--- a/2.启动过程/2.11-干系人登记册-郑尚姿.docx
+++ b/2.启动过程/2.11-干系人登记册-郑尚姿.docx
@@ -29,6 +29,22 @@
             <w:tcW w:w="403" w:type="pct"/>
           </w:tcPr>
           <w:p>
+            <w:r>
+              <w:br w:type="page"/>
+            </w:r>
+            <w:r>
+              <w:rPr>
+                <w:rFonts w:hint="eastAsia"/>
+              </w:rPr>
+              <w:t>姓名</w:t>
+            </w:r>
+          </w:p>
+        </w:tc>
+        <w:tc>
+          <w:tcPr>
+            <w:tcW w:w="739" w:type="pct"/>
+          </w:tcPr>
+          <w:p>
             <w:pPr>
               <w:jc w:val="center"/>
               <w:rPr>
@@ -37,22 +53,16 @@
             </w:pPr>
             <w:r>
               <w:rPr>
+                <w:rFonts w:hint="eastAsia"/>
                 <w:b/>
               </w:rPr>
-              <w:br w:type="page"/>
-            </w:r>
-            <w:r>
-              <w:rPr>
-                <w:rFonts w:hint="eastAsia"/>
-                <w:b/>
-              </w:rPr>
-              <w:t>姓名</w:t>
-            </w:r>
-          </w:p>
-        </w:tc>
-        <w:tc>
-          <w:tcPr>
-            <w:tcW w:w="739" w:type="pct"/>
+              <w:t>项目角色</w:t>
+            </w:r>
+          </w:p>
+        </w:tc>
+        <w:tc>
+          <w:tcPr>
+            <w:tcW w:w="371" w:type="pct"/>
           </w:tcPr>
           <w:p>
             <w:pPr>
@@ -66,13 +76,13 @@
                 <w:rFonts w:hint="eastAsia"/>
                 <w:b/>
               </w:rPr>
-              <w:t>项目角色</w:t>
-            </w:r>
-          </w:p>
-        </w:tc>
-        <w:tc>
-          <w:tcPr>
-            <w:tcW w:w="371" w:type="pct"/>
+              <w:t>利益相关程度</w:t>
+            </w:r>
+          </w:p>
+        </w:tc>
+        <w:tc>
+          <w:tcPr>
+            <w:tcW w:w="294" w:type="pct"/>
           </w:tcPr>
           <w:p>
             <w:pPr>
@@ -86,13 +96,13 @@
                 <w:rFonts w:hint="eastAsia"/>
                 <w:b/>
               </w:rPr>
-              <w:t>利益相关程度</w:t>
-            </w:r>
-          </w:p>
-        </w:tc>
-        <w:tc>
-          <w:tcPr>
-            <w:tcW w:w="294" w:type="pct"/>
+              <w:t>影响水平</w:t>
+            </w:r>
+          </w:p>
+        </w:tc>
+        <w:tc>
+          <w:tcPr>
+            <w:tcW w:w="1483" w:type="pct"/>
           </w:tcPr>
           <w:p>
             <w:pPr>
@@ -106,13 +116,13 @@
                 <w:rFonts w:hint="eastAsia"/>
                 <w:b/>
               </w:rPr>
-              <w:t>影响水平</w:t>
-            </w:r>
-          </w:p>
-        </w:tc>
-        <w:tc>
-          <w:tcPr>
-            <w:tcW w:w="1483" w:type="pct"/>
+              <w:t>特点分析</w:t>
+            </w:r>
+          </w:p>
+        </w:tc>
+        <w:tc>
+          <w:tcPr>
+            <w:tcW w:w="1711" w:type="pct"/>
           </w:tcPr>
           <w:p>
             <w:pPr>
@@ -126,26 +136,6 @@
                 <w:rFonts w:hint="eastAsia"/>
                 <w:b/>
               </w:rPr>
-              <w:t>特点分析</w:t>
-            </w:r>
-          </w:p>
-        </w:tc>
-        <w:tc>
-          <w:tcPr>
-            <w:tcW w:w="1711" w:type="pct"/>
-          </w:tcPr>
-          <w:p>
-            <w:pPr>
-              <w:jc w:val="center"/>
-              <w:rPr>
-                <w:b/>
-              </w:rPr>
-            </w:pPr>
-            <w:r>
-              <w:rPr>
-                <w:rFonts w:hint="eastAsia"/>
-                <w:b/>
-              </w:rPr>
               <w:t>管理策略</w:t>
             </w:r>
           </w:p>
@@ -311,7 +301,19 @@
               <w:rPr>
                 <w:rFonts w:hint="eastAsia"/>
               </w:rPr>
-              <w:t>产品方面必须以他的意见为主，重要事情多与他沟通协商。</w:t>
+              <w:t>产品方面必须以</w:t>
+            </w:r>
+            <w:r>
+              <w:rPr>
+                <w:rFonts w:hint="eastAsia"/>
+              </w:rPr>
+              <w:t>她</w:t>
+            </w:r>
+            <w:r>
+              <w:rPr>
+                <w:rFonts w:hint="eastAsia"/>
+              </w:rPr>
+              <w:t>的意见为主，重要事情多与他沟通协商。</w:t>
             </w:r>
           </w:p>
         </w:tc>
@@ -391,7 +393,19 @@
               <w:rPr>
                 <w:rFonts w:hint="eastAsia"/>
               </w:rPr>
-              <w:t>技术以他为主导，充分授予其在技术工作和领导上的信任及权力</w:t>
+              <w:t>技术以</w:t>
+            </w:r>
+            <w:r>
+              <w:rPr>
+                <w:rFonts w:hint="eastAsia"/>
+              </w:rPr>
+              <w:t>她</w:t>
+            </w:r>
+            <w:r>
+              <w:rPr>
+                <w:rFonts w:hint="eastAsia"/>
+              </w:rPr>
+              <w:t>为主导，充分授予其在技术工作和领导上的信任及权力</w:t>
             </w:r>
           </w:p>
         </w:tc>
@@ -635,11 +649,6 @@
             <w:tcW w:w="1483" w:type="pct"/>
           </w:tcPr>
           <w:p>
-            <w:pPr>
-              <w:rPr>
-                <w:rFonts w:hint="eastAsia"/>
-              </w:rPr>
-            </w:pPr>
             <w:r>
               <w:rPr>
                 <w:rFonts w:hint="eastAsia"/>
@@ -687,240 +696,247 @@
                 <w:rFonts w:hint="eastAsia"/>
               </w:rPr>
               <w:t>旅行方面。</w:t>
+            </w:r>
+          </w:p>
+        </w:tc>
+        <w:tc>
+          <w:tcPr>
+            <w:tcW w:w="1711" w:type="pct"/>
+          </w:tcPr>
+          <w:p>
+            <w:r>
+              <w:rPr>
+                <w:rFonts w:hint="eastAsia"/>
+              </w:rPr>
+              <w:t>与其充分交流沟通，了解</w:t>
+            </w:r>
+            <w:r>
+              <w:rPr>
+                <w:rFonts w:hint="eastAsia"/>
+              </w:rPr>
+              <w:t>更多影视方面的资料以及相关版权问题。</w:t>
+            </w:r>
+            <w:r>
+              <w:rPr>
+                <w:rFonts w:hint="eastAsia"/>
+              </w:rPr>
+              <w:t>在项目过程中多与其沟通和</w:t>
+            </w:r>
+            <w:r>
+              <w:rPr>
+                <w:rFonts w:hint="eastAsia"/>
+              </w:rPr>
+              <w:t>交流并和他达成共识</w:t>
+            </w:r>
+            <w:r>
+              <w:rPr>
+                <w:rFonts w:hint="eastAsia"/>
+              </w:rPr>
+              <w:t>，发动其联系更多</w:t>
+            </w:r>
+            <w:r>
+              <w:rPr>
+                <w:rFonts w:hint="eastAsia"/>
+              </w:rPr>
+              <w:t>影视制作方</w:t>
+            </w:r>
+            <w:r>
+              <w:rPr>
+                <w:rFonts w:hint="eastAsia"/>
+              </w:rPr>
+              <w:t>收集</w:t>
+            </w:r>
+            <w:r>
+              <w:rPr>
+                <w:rFonts w:hint="eastAsia"/>
+              </w:rPr>
+              <w:t>相关资料并进行合作。</w:t>
+            </w:r>
+          </w:p>
+        </w:tc>
+      </w:tr>
+      <w:tr>
+        <w:tc>
+          <w:tcPr>
+            <w:tcW w:w="403" w:type="pct"/>
+          </w:tcPr>
+          <w:p>
+            <w:r>
+              <w:rPr>
+                <w:rFonts w:hint="eastAsia"/>
+              </w:rPr>
+              <w:t>胡孟莲</w:t>
+            </w:r>
+          </w:p>
+        </w:tc>
+        <w:tc>
+          <w:tcPr>
+            <w:tcW w:w="739" w:type="pct"/>
+          </w:tcPr>
+          <w:p>
+            <w:r>
+              <w:rPr>
+                <w:rFonts w:hint="eastAsia"/>
+              </w:rPr>
+              <w:t>用户代表</w:t>
+            </w:r>
+          </w:p>
+        </w:tc>
+        <w:tc>
+          <w:tcPr>
+            <w:tcW w:w="371" w:type="pct"/>
+          </w:tcPr>
+          <w:p>
+            <w:r>
+              <w:rPr>
+                <w:rFonts w:hint="eastAsia"/>
+              </w:rPr>
+              <w:t>高</w:t>
+            </w:r>
+          </w:p>
+        </w:tc>
+        <w:tc>
+          <w:tcPr>
+            <w:tcW w:w="294" w:type="pct"/>
+          </w:tcPr>
+          <w:p>
+            <w:r>
+              <w:rPr>
+                <w:rFonts w:hint="eastAsia"/>
+              </w:rPr>
+              <w:t>中</w:t>
+            </w:r>
+          </w:p>
+        </w:tc>
+        <w:tc>
+          <w:tcPr>
+            <w:tcW w:w="1483" w:type="pct"/>
+          </w:tcPr>
+          <w:p>
+            <w:r>
+              <w:rPr>
+                <w:rFonts w:hint="eastAsia"/>
+              </w:rPr>
+              <w:t>大学</w:t>
+            </w:r>
+            <w:r>
+              <w:rPr>
+                <w:rFonts w:hint="eastAsia"/>
+              </w:rPr>
+              <w:t>三年</w:t>
+            </w:r>
+            <w:r>
+              <w:rPr>
+                <w:rFonts w:hint="eastAsia"/>
+              </w:rPr>
+              <w:t>级学生，时尚、</w:t>
+            </w:r>
+            <w:r>
+              <w:rPr>
+                <w:rFonts w:hint="eastAsia"/>
+              </w:rPr>
+              <w:t>爱看影视相关作品</w:t>
+            </w:r>
+            <w:r>
+              <w:rPr>
+                <w:rFonts w:hint="eastAsia"/>
+              </w:rPr>
+              <w:t>，有丰富的</w:t>
+            </w:r>
+            <w:r>
+              <w:rPr>
+                <w:rFonts w:hint="eastAsia"/>
+              </w:rPr>
+              <w:t>旅行</w:t>
+            </w:r>
+            <w:r>
+              <w:rPr>
+                <w:rFonts w:hint="eastAsia"/>
+              </w:rPr>
+              <w:t>经验</w:t>
+            </w:r>
+          </w:p>
+        </w:tc>
+        <w:tc>
+          <w:tcPr>
+            <w:tcW w:w="1711" w:type="pct"/>
+          </w:tcPr>
+          <w:p>
+            <w:r>
+              <w:rPr>
+                <w:rFonts w:hint="eastAsia"/>
+              </w:rPr>
+              <w:t>与其充分交流沟通，了解</w:t>
+            </w:r>
+            <w:r>
+              <w:rPr>
+                <w:rFonts w:hint="eastAsia"/>
+              </w:rPr>
+              <w:t>用户</w:t>
+            </w:r>
+            <w:r>
+              <w:rPr>
+                <w:rFonts w:hint="eastAsia"/>
+              </w:rPr>
+              <w:t>的</w:t>
+            </w:r>
+            <w:r>
+              <w:rPr>
+                <w:rFonts w:hint="eastAsia"/>
+              </w:rPr>
+              <w:t>需求及爱好以及用户</w:t>
+            </w:r>
+            <w:r>
+              <w:rPr>
+                <w:rFonts w:hint="eastAsia"/>
+              </w:rPr>
+              <w:t>在旅行方面的特点</w:t>
+            </w:r>
+            <w:r>
+              <w:rPr>
+                <w:rFonts w:hint="eastAsia"/>
+              </w:rPr>
+              <w:t>与需求</w:t>
+            </w:r>
+            <w:r>
+              <w:rPr>
+                <w:rFonts w:hint="eastAsia"/>
+              </w:rPr>
+              <w:t>，在项目过程中多与其沟通和听取意见，发动</w:t>
+            </w:r>
+            <w:r>
+              <w:rPr>
+                <w:rFonts w:hint="eastAsia"/>
+              </w:rPr>
+              <w:lastRenderedPageBreak/>
+              <w:t>其联系更多</w:t>
+            </w:r>
+            <w:r>
+              <w:rPr>
+                <w:rFonts w:hint="eastAsia"/>
+              </w:rPr>
+              <w:t>用户</w:t>
+            </w:r>
+            <w:r>
+              <w:rPr>
+                <w:rFonts w:hint="eastAsia"/>
+              </w:rPr>
+              <w:t>收集需求</w:t>
+            </w:r>
+            <w:r>
+              <w:rPr>
+                <w:rFonts w:hint="eastAsia"/>
+              </w:rPr>
+              <w:t>和喜好</w:t>
+            </w:r>
+            <w:r>
+              <w:rPr>
+                <w:rFonts w:hint="eastAsia"/>
+              </w:rPr>
+              <w:t>，充分了解流行趋势。</w:t>
             </w:r>
             <w:bookmarkStart w:id="0" w:name="_GoBack"/>
             <w:bookmarkEnd w:id="0"/>
-          </w:p>
-        </w:tc>
-        <w:tc>
-          <w:tcPr>
-            <w:tcW w:w="1711" w:type="pct"/>
-          </w:tcPr>
-          <w:p>
-            <w:r>
-              <w:rPr>
-                <w:rFonts w:hint="eastAsia"/>
-              </w:rPr>
-              <w:t>与其充分交流沟通，了解</w:t>
-            </w:r>
-            <w:r>
-              <w:rPr>
-                <w:rFonts w:hint="eastAsia"/>
-              </w:rPr>
-              <w:t>更多影视方面的资料以及相关版权问题。</w:t>
-            </w:r>
-            <w:r>
-              <w:rPr>
-                <w:rFonts w:hint="eastAsia"/>
-              </w:rPr>
-              <w:t>在项目过程中多与其沟通和</w:t>
-            </w:r>
-            <w:r>
-              <w:rPr>
-                <w:rFonts w:hint="eastAsia"/>
-              </w:rPr>
-              <w:t>交流并和他达成共识</w:t>
-            </w:r>
-            <w:r>
-              <w:rPr>
-                <w:rFonts w:hint="eastAsia"/>
-              </w:rPr>
-              <w:t>，发动其联系更多</w:t>
-            </w:r>
-            <w:r>
-              <w:rPr>
-                <w:rFonts w:hint="eastAsia"/>
-              </w:rPr>
-              <w:t>影视制作方</w:t>
-            </w:r>
-            <w:r>
-              <w:rPr>
-                <w:rFonts w:hint="eastAsia"/>
-              </w:rPr>
-              <w:t>收集</w:t>
-            </w:r>
-            <w:r>
-              <w:rPr>
-                <w:rFonts w:hint="eastAsia"/>
-              </w:rPr>
-              <w:t>相关资料并进行合作。</w:t>
-            </w:r>
-          </w:p>
-        </w:tc>
-      </w:tr>
-      <w:tr>
-        <w:tc>
-          <w:tcPr>
-            <w:tcW w:w="403" w:type="pct"/>
-          </w:tcPr>
-          <w:p>
-            <w:r>
-              <w:rPr>
-                <w:rFonts w:hint="eastAsia"/>
-              </w:rPr>
-              <w:t>胡孟莲</w:t>
-            </w:r>
-          </w:p>
-        </w:tc>
-        <w:tc>
-          <w:tcPr>
-            <w:tcW w:w="739" w:type="pct"/>
-          </w:tcPr>
-          <w:p>
-            <w:pPr>
-              <w:rPr>
-                <w:rFonts w:hint="eastAsia"/>
-              </w:rPr>
-            </w:pPr>
-            <w:r>
-              <w:rPr>
-                <w:rFonts w:hint="eastAsia"/>
-              </w:rPr>
-              <w:t>用户代表</w:t>
-            </w:r>
-          </w:p>
-        </w:tc>
-        <w:tc>
-          <w:tcPr>
-            <w:tcW w:w="371" w:type="pct"/>
-          </w:tcPr>
-          <w:p>
-            <w:r>
-              <w:rPr>
-                <w:rFonts w:hint="eastAsia"/>
-              </w:rPr>
-              <w:t>高</w:t>
-            </w:r>
-          </w:p>
-        </w:tc>
-        <w:tc>
-          <w:tcPr>
-            <w:tcW w:w="294" w:type="pct"/>
-          </w:tcPr>
-          <w:p>
-            <w:r>
-              <w:rPr>
-                <w:rFonts w:hint="eastAsia"/>
-              </w:rPr>
-              <w:t>中</w:t>
-            </w:r>
-          </w:p>
-        </w:tc>
-        <w:tc>
-          <w:tcPr>
-            <w:tcW w:w="1483" w:type="pct"/>
-          </w:tcPr>
-          <w:p>
-            <w:r>
-              <w:rPr>
-                <w:rFonts w:hint="eastAsia"/>
-              </w:rPr>
-              <w:t>大学</w:t>
-            </w:r>
-            <w:r>
-              <w:rPr>
-                <w:rFonts w:hint="eastAsia"/>
-              </w:rPr>
-              <w:t>三年</w:t>
-            </w:r>
-            <w:r>
-              <w:rPr>
-                <w:rFonts w:hint="eastAsia"/>
-              </w:rPr>
-              <w:t>级学生，时尚、</w:t>
-            </w:r>
-            <w:r>
-              <w:rPr>
-                <w:rFonts w:hint="eastAsia"/>
-              </w:rPr>
-              <w:t>爱看影视相关作品</w:t>
-            </w:r>
-            <w:r>
-              <w:rPr>
-                <w:rFonts w:hint="eastAsia"/>
-              </w:rPr>
-              <w:t>，有丰富的</w:t>
-            </w:r>
-            <w:r>
-              <w:rPr>
-                <w:rFonts w:hint="eastAsia"/>
-              </w:rPr>
-              <w:t>旅行</w:t>
-            </w:r>
-            <w:r>
-              <w:rPr>
-                <w:rFonts w:hint="eastAsia"/>
-              </w:rPr>
-              <w:t>经验</w:t>
-            </w:r>
-          </w:p>
-        </w:tc>
-        <w:tc>
-          <w:tcPr>
-            <w:tcW w:w="1711" w:type="pct"/>
-          </w:tcPr>
-          <w:p>
-            <w:r>
-              <w:rPr>
-                <w:rFonts w:hint="eastAsia"/>
-              </w:rPr>
-              <w:t>与其充分交流沟通，了解</w:t>
-            </w:r>
-            <w:r>
-              <w:rPr>
-                <w:rFonts w:hint="eastAsia"/>
-              </w:rPr>
-              <w:t>用户</w:t>
-            </w:r>
-            <w:r>
-              <w:rPr>
-                <w:rFonts w:hint="eastAsia"/>
-              </w:rPr>
-              <w:t>的</w:t>
-            </w:r>
-            <w:r>
-              <w:rPr>
-                <w:rFonts w:hint="eastAsia"/>
-              </w:rPr>
-              <w:t>需求及爱好以及用户</w:t>
-            </w:r>
-            <w:r>
-              <w:rPr>
-                <w:rFonts w:hint="eastAsia"/>
-              </w:rPr>
-              <w:t>在旅行方面的特点</w:t>
-            </w:r>
-            <w:r>
-              <w:rPr>
-                <w:rFonts w:hint="eastAsia"/>
-              </w:rPr>
-              <w:t>，在项目过程中多与其沟通和听取意见，发动其联系</w:t>
-            </w:r>
-            <w:r>
-              <w:rPr>
-                <w:rFonts w:hint="eastAsia"/>
-              </w:rPr>
-              <w:lastRenderedPageBreak/>
-              <w:t>更多</w:t>
-            </w:r>
-            <w:r>
-              <w:rPr>
-                <w:rFonts w:hint="eastAsia"/>
-              </w:rPr>
-              <w:t>用户</w:t>
-            </w:r>
-            <w:r>
-              <w:rPr>
-                <w:rFonts w:hint="eastAsia"/>
-              </w:rPr>
-              <w:t>收集需求</w:t>
-            </w:r>
-            <w:r>
-              <w:rPr>
-                <w:rFonts w:hint="eastAsia"/>
-              </w:rPr>
-              <w:t>和喜好</w:t>
-            </w:r>
           </w:p>
         </w:tc>
       </w:tr>
@@ -1236,7 +1252,7 @@
     <w:lsdException w:name="Table Web 2" w:semiHidden="1" w:unhideWhenUsed="1"/>
     <w:lsdException w:name="Table Web 3" w:semiHidden="1" w:unhideWhenUsed="1"/>
     <w:lsdException w:name="Balloon Text" w:semiHidden="1" w:unhideWhenUsed="1"/>
-    <w:lsdException w:name="Table Grid" w:semiHidden="1" w:uiPriority="59" w:unhideWhenUsed="1"/>
+    <w:lsdException w:name="Table Grid" w:uiPriority="59"/>
     <w:lsdException w:name="Table Theme" w:semiHidden="1" w:unhideWhenUsed="1"/>
     <w:lsdException w:name="Placeholder Text" w:semiHidden="1"/>
     <w:lsdException w:name="No Spacing" w:uiPriority="1" w:qFormat="1"/>
